--- a/report.docx
+++ b/report.docx
@@ -17,36 +17,13 @@
     </w:p>
     <w:p>
       <w:r>
-        <w:t xml:space="preserve">Variables: each color red, blue, yellow, </w:t>
-      </w:r>
-      <w:proofErr w:type="spellStart"/>
-      <w:proofErr w:type="gramStart"/>
-      <w:r>
-        <w:t>ect</w:t>
-      </w:r>
-      <w:proofErr w:type="spellEnd"/>
-      <w:proofErr w:type="gramEnd"/>
-      <w:r>
-        <w:t>.</w:t>
+        <w:t>Variables: each color red, blue, yellow, ect.</w:t>
       </w:r>
     </w:p>
     <w:p/>
     <w:p>
       <w:r>
-        <w:t>Domain (each Variable): Any integer grid coordinate (</w:t>
-      </w:r>
-      <w:proofErr w:type="spellStart"/>
-      <w:r>
-        <w:t>x</w:t>
-      </w:r>
-      <w:proofErr w:type="gramStart"/>
-      <w:r>
-        <w:t>,y</w:t>
-      </w:r>
-      <w:proofErr w:type="spellEnd"/>
-      <w:proofErr w:type="gramEnd"/>
-      <w:r>
-        <w:t>) in the input maze</w:t>
+        <w:t>Domain (each Variable): Any integer grid coordinate (x,y) in the input maze</w:t>
       </w:r>
     </w:p>
     <w:p/>
@@ -91,68 +68,7 @@
         </w:numPr>
       </w:pPr>
       <w:r>
-        <w:t>(</w:t>
-      </w:r>
-      <w:proofErr w:type="gramStart"/>
-      <w:r>
-        <w:t>somehow</w:t>
-      </w:r>
-      <w:proofErr w:type="gramEnd"/>
-      <w:r>
-        <w:t xml:space="preserve"> check board full)</w:t>
-      </w:r>
-    </w:p>
-    <w:p>
-      <w:pPr>
-        <w:pStyle w:val="Heading1"/>
-      </w:pPr>
-      <w:r>
-        <w:t>Possibility 2</w:t>
-      </w:r>
-      <w:bookmarkStart w:id="0" w:name="_GoBack"/>
-      <w:bookmarkEnd w:id="0"/>
-    </w:p>
-    <w:p>
-      <w:r>
-        <w:t>Variables: each integer grid coordinate (</w:t>
-      </w:r>
-      <w:proofErr w:type="spellStart"/>
-      <w:r>
-        <w:t>x</w:t>
-      </w:r>
-      <w:proofErr w:type="gramStart"/>
-      <w:r>
-        <w:t>,y</w:t>
-      </w:r>
-      <w:proofErr w:type="spellEnd"/>
-      <w:proofErr w:type="gramEnd"/>
-      <w:r>
-        <w:t>) in the input maze</w:t>
-      </w:r>
-    </w:p>
-    <w:p/>
-    <w:p>
-      <w:r>
-        <w:t xml:space="preserve">Domain (each Variable): </w:t>
-      </w:r>
-      <w:r>
-        <w:t xml:space="preserve">each possible color: red, blue, yellow, </w:t>
-      </w:r>
-      <w:proofErr w:type="spellStart"/>
-      <w:proofErr w:type="gramStart"/>
-      <w:r>
-        <w:t>ect</w:t>
-      </w:r>
-      <w:proofErr w:type="spellEnd"/>
-      <w:proofErr w:type="gramEnd"/>
-      <w:r>
-        <w:t>.</w:t>
-      </w:r>
-    </w:p>
-    <w:p/>
-    <w:p>
-      <w:r>
-        <w:t xml:space="preserve">Constraints: </w:t>
+        <w:t>Max 2 adjacent squares colored by same color</w:t>
       </w:r>
     </w:p>
     <w:p>
@@ -164,10 +80,47 @@
         </w:numPr>
       </w:pPr>
       <w:r>
-        <w:t>Cannot cover existing color</w:t>
-      </w:r>
-      <w:r>
-        <w:t xml:space="preserve"> (cannot have more than one or replace)</w:t>
+        <w:t>(somehow check board full)</w:t>
+      </w:r>
+    </w:p>
+    <w:p>
+      <w:pPr>
+        <w:rPr>
+          <w:color w:val="C0504D" w:themeColor="accent2"/>
+        </w:rPr>
+      </w:pPr>
+      <w:r>
+        <w:rPr>
+          <w:color w:val="C0504D" w:themeColor="accent2"/>
+        </w:rPr>
+        <w:t>Concern: how to check if board is full under conditions when treating colors as variables</w:t>
+      </w:r>
+      <w:bookmarkStart w:id="0" w:name="_GoBack"/>
+      <w:bookmarkEnd w:id="0"/>
+    </w:p>
+    <w:p>
+      <w:pPr>
+        <w:pStyle w:val="Heading1"/>
+      </w:pPr>
+      <w:r>
+        <w:t>Possibility 2</w:t>
+      </w:r>
+    </w:p>
+    <w:p>
+      <w:r>
+        <w:t>Variables: each integer grid coordinate (x,y) in the input maze</w:t>
+      </w:r>
+    </w:p>
+    <w:p/>
+    <w:p>
+      <w:r>
+        <w:t>Domain (each Variable): each possible color: red, blue, yellow, ect.</w:t>
+      </w:r>
+    </w:p>
+    <w:p/>
+    <w:p>
+      <w:r>
+        <w:t xml:space="preserve">Constraints: </w:t>
       </w:r>
     </w:p>
     <w:p>
@@ -179,10 +132,7 @@
         </w:numPr>
       </w:pPr>
       <w:r>
-        <w:t>Must be connected/continuous</w:t>
-      </w:r>
-      <w:r>
-        <w:t xml:space="preserve"> (red touching red on 1-2 sides exactly)</w:t>
+        <w:t>Cannot cover existing color (cannot have more than one or replace)</w:t>
       </w:r>
     </w:p>
     <w:p>
@@ -194,7 +144,32 @@
         </w:numPr>
       </w:pPr>
       <w:r>
+        <w:t>Must be connected/continuous (red touching red on 1-2 sides exactly)</w:t>
+      </w:r>
+    </w:p>
+    <w:p>
+      <w:pPr>
+        <w:pStyle w:val="ListParagraph"/>
+        <w:numPr>
+          <w:ilvl w:val="0"/>
+          <w:numId w:val="1"/>
+        </w:numPr>
+      </w:pPr>
+      <w:r>
         <w:t>Each space filled</w:t>
+      </w:r>
+    </w:p>
+    <w:p>
+      <w:pPr>
+        <w:rPr>
+          <w:color w:val="C0504D" w:themeColor="accent2"/>
+        </w:rPr>
+      </w:pPr>
+      <w:r>
+        <w:rPr>
+          <w:color w:val="C0504D" w:themeColor="accent2"/>
+        </w:rPr>
+        <w:t>Concern: how to ensure that colors stay connected when treating spaces as variables</w:t>
       </w:r>
     </w:p>
     <w:p/>

--- a/report.docx
+++ b/report.docx
@@ -95,8 +95,19 @@
         </w:rPr>
         <w:t>Concern: how to check if board is full under conditions when treating colors as variables</w:t>
       </w:r>
-      <w:bookmarkStart w:id="0" w:name="_GoBack"/>
-      <w:bookmarkEnd w:id="0"/>
+    </w:p>
+    <w:p>
+      <w:pPr>
+        <w:rPr>
+          <w:color w:val="C0504D" w:themeColor="accent2"/>
+        </w:rPr>
+      </w:pPr>
+      <w:r>
+        <w:rPr>
+          <w:color w:val="C0504D" w:themeColor="accent2"/>
+        </w:rPr>
+        <w:t>Logically this seems to make more sence</w:t>
+      </w:r>
     </w:p>
     <w:p>
       <w:pPr>
@@ -171,6 +182,21 @@
         </w:rPr>
         <w:t>Concern: how to ensure that colors stay connected when treating spaces as variables</w:t>
       </w:r>
+    </w:p>
+    <w:p>
+      <w:pPr>
+        <w:rPr>
+          <w:color w:val="C0504D" w:themeColor="accent2"/>
+        </w:rPr>
+      </w:pPr>
+      <w:r>
+        <w:rPr>
+          <w:color w:val="C0504D" w:themeColor="accent2"/>
+        </w:rPr>
+        <w:t>This is more like how map coloring was formed</w:t>
+      </w:r>
+      <w:bookmarkStart w:id="0" w:name="_GoBack"/>
+      <w:bookmarkEnd w:id="0"/>
     </w:p>
     <w:p/>
     <w:p/>

--- a/report.docx
+++ b/report.docx
@@ -17,13 +17,36 @@
     </w:p>
     <w:p>
       <w:r>
-        <w:t>Variables: each color red, blue, yellow, ect.</w:t>
+        <w:t xml:space="preserve">Variables: each color red, blue, yellow, </w:t>
+      </w:r>
+      <w:proofErr w:type="spellStart"/>
+      <w:proofErr w:type="gramStart"/>
+      <w:r>
+        <w:t>ect</w:t>
+      </w:r>
+      <w:proofErr w:type="spellEnd"/>
+      <w:proofErr w:type="gramEnd"/>
+      <w:r>
+        <w:t>.</w:t>
       </w:r>
     </w:p>
     <w:p/>
     <w:p>
       <w:r>
-        <w:t>Domain (each Variable): Any integer grid coordinate (x,y) in the input maze</w:t>
+        <w:t>Domain (each Variable): Any integer grid coordinate (</w:t>
+      </w:r>
+      <w:proofErr w:type="spellStart"/>
+      <w:r>
+        <w:t>x</w:t>
+      </w:r>
+      <w:proofErr w:type="gramStart"/>
+      <w:r>
+        <w:t>,y</w:t>
+      </w:r>
+      <w:proofErr w:type="spellEnd"/>
+      <w:proofErr w:type="gramEnd"/>
+      <w:r>
+        <w:t>) in the input maze</w:t>
       </w:r>
     </w:p>
     <w:p/>
@@ -80,7 +103,15 @@
         </w:numPr>
       </w:pPr>
       <w:r>
-        <w:t>(somehow check board full)</w:t>
+        <w:t>(</w:t>
+      </w:r>
+      <w:proofErr w:type="gramStart"/>
+      <w:r>
+        <w:t>somehow</w:t>
+      </w:r>
+      <w:proofErr w:type="gramEnd"/>
+      <w:r>
+        <w:t xml:space="preserve"> check board full)</w:t>
       </w:r>
     </w:p>
     <w:p>
@@ -106,8 +137,16 @@
         <w:rPr>
           <w:color w:val="C0504D" w:themeColor="accent2"/>
         </w:rPr>
-        <w:t>Logically this seems to make more sence</w:t>
-      </w:r>
+        <w:t xml:space="preserve">Logically this seems to make more </w:t>
+      </w:r>
+      <w:proofErr w:type="spellStart"/>
+      <w:r>
+        <w:rPr>
+          <w:color w:val="C0504D" w:themeColor="accent2"/>
+        </w:rPr>
+        <w:t>sence</w:t>
+      </w:r>
+      <w:proofErr w:type="spellEnd"/>
     </w:p>
     <w:p>
       <w:pPr>
@@ -119,13 +158,36 @@
     </w:p>
     <w:p>
       <w:r>
-        <w:t>Variables: each integer grid coordinate (x,y) in the input maze</w:t>
+        <w:t>Variables: each integer grid coordinate (</w:t>
+      </w:r>
+      <w:proofErr w:type="spellStart"/>
+      <w:r>
+        <w:t>x</w:t>
+      </w:r>
+      <w:proofErr w:type="gramStart"/>
+      <w:r>
+        <w:t>,y</w:t>
+      </w:r>
+      <w:proofErr w:type="spellEnd"/>
+      <w:proofErr w:type="gramEnd"/>
+      <w:r>
+        <w:t>) in the input maze</w:t>
       </w:r>
     </w:p>
     <w:p/>
     <w:p>
       <w:r>
-        <w:t>Domain (each Variable): each possible color: red, blue, yellow, ect.</w:t>
+        <w:t xml:space="preserve">Domain (each Variable): each possible color: red, blue, yellow, </w:t>
+      </w:r>
+      <w:proofErr w:type="spellStart"/>
+      <w:proofErr w:type="gramStart"/>
+      <w:r>
+        <w:t>ect</w:t>
+      </w:r>
+      <w:proofErr w:type="spellEnd"/>
+      <w:proofErr w:type="gramEnd"/>
+      <w:r>
+        <w:t>.</w:t>
       </w:r>
     </w:p>
     <w:p/>
@@ -195,11 +257,75 @@
         </w:rPr>
         <w:t>This is more like how map coloring was formed</w:t>
       </w:r>
+    </w:p>
+    <w:p/>
+    <w:p>
+      <w:r>
+        <w:t>Smart method maybe:</w:t>
+      </w:r>
+    </w:p>
+    <w:p>
+      <w:r>
+        <w:tab/>
+        <w:t>Create hash tables of paths for each color. Path is the “variable” ex</w:t>
+      </w:r>
+      <w:r>
+        <w:t>:</w:t>
+      </w:r>
+      <w:r>
+        <w:t xml:space="preserve"> red can have two paths</w:t>
+      </w:r>
+      <w:r>
+        <w:t>. Now for path one of read</w:t>
+      </w:r>
+      <w:r>
+        <w:t xml:space="preserve"> check if path one of blue “fits” satisfies the conditions if not check red path 1</w:t>
+      </w:r>
+      <w:r>
+        <w:t xml:space="preserve"> -</w:t>
+      </w:r>
+      <w:r>
+        <w:t xml:space="preserve"> blue path 2. Like a combination lock trying all conditions until the puzzle fits,</w:t>
+      </w:r>
       <w:bookmarkStart w:id="0" w:name="_GoBack"/>
       <w:bookmarkEnd w:id="0"/>
-    </w:p>
-    <w:p/>
-    <w:p/>
+      <w:r>
+        <w:t xml:space="preserve"> </w:t>
+      </w:r>
+      <w:proofErr w:type="gramStart"/>
+      <w:r>
+        <w:t>the lock opens</w:t>
+      </w:r>
+      <w:proofErr w:type="gramEnd"/>
+      <w:r>
+        <w:t xml:space="preserve">, </w:t>
+      </w:r>
+      <w:proofErr w:type="gramStart"/>
+      <w:r>
+        <w:t>the flows are free</w:t>
+      </w:r>
+      <w:proofErr w:type="gramEnd"/>
+      <w:r>
+        <w:t>.</w:t>
+      </w:r>
+      <w:r>
+        <w:t xml:space="preserve"> When a conflict is found make </w:t>
+      </w:r>
+      <w:r>
+        <w:t>decision</w:t>
+      </w:r>
+      <w:r>
+        <w:t xml:space="preserve"> on how to iterate instead of going R1</w:t>
+      </w:r>
+      <w:proofErr w:type="gramStart"/>
+      <w:r>
+        <w:t>,B1,Y1</w:t>
+      </w:r>
+      <w:proofErr w:type="gramEnd"/>
+      <w:r>
+        <w:t xml:space="preserve"> to R1,B1,Y2 if r1 and b1 conflict jump to r1,b2</w:t>
+      </w:r>
+    </w:p>
     <w:sectPr>
       <w:headerReference w:type="default" r:id="rId8"/>
       <w:pgSz w:w="12240" w:h="15840"/>

--- a/report.docx
+++ b/report.docx
@@ -139,14 +139,14 @@
         </w:rPr>
         <w:t xml:space="preserve">Logically this seems to make more </w:t>
       </w:r>
-      <w:proofErr w:type="spellStart"/>
       <w:r>
         <w:rPr>
           <w:color w:val="C0504D" w:themeColor="accent2"/>
         </w:rPr>
-        <w:t>sence</w:t>
-      </w:r>
-      <w:proofErr w:type="spellEnd"/>
+        <w:t>sense</w:t>
+      </w:r>
+      <w:bookmarkStart w:id="0" w:name="_GoBack"/>
+      <w:bookmarkEnd w:id="0"/>
     </w:p>
     <w:p>
       <w:pPr>
@@ -154,6 +154,9 @@
       </w:pPr>
       <w:r>
         <w:t>Possibility 2</w:t>
+      </w:r>
+      <w:r>
+        <w:t>:</w:t>
       </w:r>
     </w:p>
     <w:p>
@@ -285,12 +288,7 @@
         <w:t xml:space="preserve"> -</w:t>
       </w:r>
       <w:r>
-        <w:t xml:space="preserve"> blue path 2. Like a combination lock trying all conditions until the puzzle fits,</w:t>
-      </w:r>
-      <w:bookmarkStart w:id="0" w:name="_GoBack"/>
-      <w:bookmarkEnd w:id="0"/>
-      <w:r>
-        <w:t xml:space="preserve"> </w:t>
+        <w:t xml:space="preserve"> blue path 2. Like a combination lock trying all conditions until the puzzle fits, </w:t>
       </w:r>
       <w:proofErr w:type="gramStart"/>
       <w:r>
